--- a/Project/Initial Submission.docx
+++ b/Project/Initial Submission.docx
@@ -1,6 +1,6 @@
 
 <file path=word/document.xml><?xml version="1.0" encoding="utf-8"?>
-<w:document xmlns:wpc="http://schemas.microsoft.com/office/word/2010/wordprocessingCanvas" xmlns:cx="http://schemas.microsoft.com/office/drawing/2014/chartex" xmlns:cx1="http://schemas.microsoft.com/office/drawing/2015/9/8/chartex" xmlns:cx2="http://schemas.microsoft.com/office/drawing/2015/10/21/chartex" xmlns:cx3="http://schemas.microsoft.com/office/drawing/2016/5/9/chartex" xmlns:cx4="http://schemas.microsoft.com/office/drawing/2016/5/10/chartex" xmlns:cx5="http://schemas.microsoft.com/office/drawing/2016/5/11/chartex" xmlns:cx6="http://schemas.microsoft.com/office/drawing/2016/5/12/chartex" xmlns:cx7="http://schemas.microsoft.com/office/drawing/2016/5/13/chartex" xmlns:cx8="http://schemas.microsoft.com/office/drawing/2016/5/14/chartex" xmlns:mc="http://schemas.openxmlformats.org/markup-compatibility/2006" xmlns:aink="http://schemas.microsoft.com/office/drawing/2016/ink" xmlns:am3d="http://schemas.microsoft.com/office/drawing/2017/model3d" xmlns:o="urn:schemas-microsoft-com:office:office" xmlns:oel="http://schemas.microsoft.com/office/2019/extlst" xmlns:r="http://schemas.openxmlformats.org/officeDocument/2006/relationships" xmlns:m="http://schemas.openxmlformats.org/officeDocument/2006/math" xmlns:v="urn:schemas-microsoft-com:vml" xmlns:wp14="http://schemas.microsoft.com/office/word/2010/wordprocessingDrawing" xmlns:wp="http://schemas.openxmlformats.org/drawingml/2006/wordprocessingDrawing" xmlns:w10="urn:schemas-microsoft-com:office:word" xmlns:w="http://schemas.openxmlformats.org/wordprocessingml/2006/main" xmlns:w14="http://schemas.microsoft.com/office/word/2010/wordml" xmlns:w15="http://schemas.microsoft.com/office/word/2012/wordml" xmlns:w16cex="http://schemas.microsoft.com/office/word/2018/wordml/cex" xmlns:w16cid="http://schemas.microsoft.com/office/word/2016/wordml/cid" xmlns:w16="http://schemas.microsoft.com/office/word/2018/wordml" xmlns:w16sdtdh="http://schemas.microsoft.com/office/word/2020/wordml/sdtdatahash" xmlns:w16se="http://schemas.microsoft.com/office/word/2015/wordml/symex" xmlns:wpg="http://schemas.microsoft.com/office/word/2010/wordprocessingGroup" xmlns:wpi="http://schemas.microsoft.com/office/word/2010/wordprocessingInk" xmlns:wne="http://schemas.microsoft.com/office/word/2006/wordml" xmlns:wps="http://schemas.microsoft.com/office/word/2010/wordprocessingShape" mc:Ignorable="w14 w15 w16se w16cid w16 w16cex w16sdtdh wp14">
+<w:document xmlns:wpc="http://schemas.microsoft.com/office/word/2010/wordprocessingCanvas" xmlns:cx="http://schemas.microsoft.com/office/drawing/2014/chartex" xmlns:cx1="http://schemas.microsoft.com/office/drawing/2015/9/8/chartex" xmlns:cx2="http://schemas.microsoft.com/office/drawing/2015/10/21/chartex" xmlns:cx3="http://schemas.microsoft.com/office/drawing/2016/5/9/chartex" xmlns:cx4="http://schemas.microsoft.com/office/drawing/2016/5/10/chartex" xmlns:cx5="http://schemas.microsoft.com/office/drawing/2016/5/11/chartex" xmlns:cx6="http://schemas.microsoft.com/office/drawing/2016/5/12/chartex" xmlns:cx7="http://schemas.microsoft.com/office/drawing/2016/5/13/chartex" xmlns:cx8="http://schemas.microsoft.com/office/drawing/2016/5/14/chartex" xmlns:mc="http://schemas.openxmlformats.org/markup-compatibility/2006" xmlns:aink="http://schemas.microsoft.com/office/drawing/2016/ink" xmlns:am3d="http://schemas.microsoft.com/office/drawing/2017/model3d" xmlns:o="urn:schemas-microsoft-com:office:office" xmlns:oel="http://schemas.microsoft.com/office/2019/extlst" xmlns:r="http://schemas.openxmlformats.org/officeDocument/2006/relationships" xmlns:m="http://schemas.openxmlformats.org/officeDocument/2006/math" xmlns:v="urn:schemas-microsoft-com:vml" xmlns:wp14="http://schemas.microsoft.com/office/word/2010/wordprocessingDrawing" xmlns:wp="http://schemas.openxmlformats.org/drawingml/2006/wordprocessingDrawing" xmlns:w10="urn:schemas-microsoft-com:office:word" xmlns:w="http://schemas.openxmlformats.org/wordprocessingml/2006/main" xmlns:w14="http://schemas.microsoft.com/office/word/2010/wordml" xmlns:w15="http://schemas.microsoft.com/office/word/2012/wordml" xmlns:w16cex="http://schemas.microsoft.com/office/word/2018/wordml/cex" xmlns:w16cid="http://schemas.microsoft.com/office/word/2016/wordml/cid" xmlns:w16="http://schemas.microsoft.com/office/word/2018/wordml" xmlns:w16du="http://schemas.microsoft.com/office/word/2023/wordml/word16du" xmlns:w16sdtdh="http://schemas.microsoft.com/office/word/2020/wordml/sdtdatahash" xmlns:w16se="http://schemas.microsoft.com/office/word/2015/wordml/symex" xmlns:wpg="http://schemas.microsoft.com/office/word/2010/wordprocessingGroup" xmlns:wpi="http://schemas.microsoft.com/office/word/2010/wordprocessingInk" xmlns:wne="http://schemas.microsoft.com/office/word/2006/wordml" xmlns:wps="http://schemas.microsoft.com/office/word/2010/wordprocessingShape" mc:Ignorable="w14 w15 w16se w16cid w16 w16cex w16sdtdh w16du wp14">
   <w:body>
     <w:p>
       <w:pPr>
@@ -47,19 +47,13 @@
         <w:jc w:val="right"/>
       </w:pPr>
       <w:r>
-        <w:t>The S&amp;P 500 dataset, spanning several decades</w:t>
-      </w:r>
-      <w:r>
-        <w:t xml:space="preserve"> from 1950-2020</w:t>
-      </w:r>
-      <w:r>
-        <w:t>, provides a</w:t>
-      </w:r>
-      <w:r>
-        <w:t xml:space="preserve">n </w:t>
-      </w:r>
-      <w:r>
-        <w:t>overview of the stock market's performance, primarily focusing on closing prices and their logarithmic transformations. This analysis aims to dissect the dataset into trend, seasonality, and noise components</w:t>
+        <w:t>The S&amp;P 500 dataset</w:t>
+      </w:r>
+      <w:r>
+        <w:t xml:space="preserve"> [1]</w:t>
+      </w:r>
+      <w:r>
+        <w:t>, spanning several decades from 1950-2020, provides an overview of the stock market's performance, primarily focusing on closing prices and their logarithmic transformations. This analysis aims to dissect the dataset into trend, seasonality, and noise components</w:t>
       </w:r>
       <w:r>
         <w:rPr>
@@ -202,25 +196,13 @@
         <w:jc w:val="right"/>
       </w:pPr>
       <w:r>
-        <w:t xml:space="preserve">On the left chart we have the original S&amp;P 500 </w:t>
-      </w:r>
-      <w:r>
-        <w:t xml:space="preserve">close </w:t>
-      </w:r>
-      <w:r>
-        <w:t xml:space="preserve">price we can see it has a general upward trend, on the right chart we can see the log close price which </w:t>
+        <w:t xml:space="preserve">On the left chart we have the original S&amp;P 500 close price we can see it has a general upward trend, on the right chart we can see the log close price which </w:t>
       </w:r>
       <w:r>
         <w:t>behaves</w:t>
       </w:r>
       <w:r>
-        <w:t xml:space="preserve"> linearly thus we can say that the </w:t>
-      </w:r>
-      <w:r>
-        <w:t>original</w:t>
-      </w:r>
-      <w:r>
-        <w:t xml:space="preserve"> close price</w:t>
+        <w:t xml:space="preserve"> linearly thus we can say that the original close price</w:t>
       </w:r>
       <w:r>
         <w:t xml:space="preserve"> is </w:t>
@@ -264,10 +246,7 @@
         <w:t xml:space="preserve">The </w:t>
       </w:r>
       <w:r>
-        <w:t>Log close price</w:t>
-      </w:r>
-      <w:r>
-        <w:t xml:space="preserve"> </w:t>
+        <w:t xml:space="preserve">Log close price </w:t>
       </w:r>
       <w:r>
         <w:t>was decomposed to isolate its trend, showing a consistent long-term growth, seasonality, indicating annual fluctuations, and noise. This decomposition wa</w:t>
@@ -349,6 +328,12 @@
       <w:pPr>
         <w:bidi w:val="0"/>
       </w:pPr>
+      <w:r>
+        <w:t xml:space="preserve">[1] </w:t>
+      </w:r>
+      <w:r>
+        <w:t>https://www.kaggle.com/datasets/henryhan117/sp-500-historical-data/data</w:t>
+      </w:r>
     </w:p>
     <w:sectPr>
       <w:pgSz w:w="11906" w:h="16838"/>
@@ -363,7 +348,7 @@
 </file>
 
 <file path=word/styles.xml><?xml version="1.0" encoding="utf-8"?>
-<w:styles xmlns:mc="http://schemas.openxmlformats.org/markup-compatibility/2006" xmlns:r="http://schemas.openxmlformats.org/officeDocument/2006/relationships" xmlns:w="http://schemas.openxmlformats.org/wordprocessingml/2006/main" xmlns:w14="http://schemas.microsoft.com/office/word/2010/wordml" xmlns:w15="http://schemas.microsoft.com/office/word/2012/wordml" xmlns:w16cex="http://schemas.microsoft.com/office/word/2018/wordml/cex" xmlns:w16cid="http://schemas.microsoft.com/office/word/2016/wordml/cid" xmlns:w16="http://schemas.microsoft.com/office/word/2018/wordml" xmlns:w16sdtdh="http://schemas.microsoft.com/office/word/2020/wordml/sdtdatahash" xmlns:w16se="http://schemas.microsoft.com/office/word/2015/wordml/symex" mc:Ignorable="w14 w15 w16se w16cid w16 w16cex w16sdtdh">
+<w:styles xmlns:mc="http://schemas.openxmlformats.org/markup-compatibility/2006" xmlns:r="http://schemas.openxmlformats.org/officeDocument/2006/relationships" xmlns:w="http://schemas.openxmlformats.org/wordprocessingml/2006/main" xmlns:w14="http://schemas.microsoft.com/office/word/2010/wordml" xmlns:w15="http://schemas.microsoft.com/office/word/2012/wordml" xmlns:w16cex="http://schemas.microsoft.com/office/word/2018/wordml/cex" xmlns:w16cid="http://schemas.microsoft.com/office/word/2016/wordml/cid" xmlns:w16="http://schemas.microsoft.com/office/word/2018/wordml" xmlns:w16du="http://schemas.microsoft.com/office/word/2023/wordml/word16du" xmlns:w16sdtdh="http://schemas.microsoft.com/office/word/2020/wordml/sdtdatahash" xmlns:w16se="http://schemas.microsoft.com/office/word/2015/wordml/symex" mc:Ignorable="w14 w15 w16se w16cid w16 w16cex w16sdtdh w16du">
   <w:docDefaults>
     <w:rPrDefault>
       <w:rPr>

--- a/Project/Initial Submission.docx
+++ b/Project/Initial Submission.docx
@@ -89,8 +89,8 @@
           <w:noProof/>
         </w:rPr>
         <w:drawing>
-          <wp:inline distT="0" distB="0" distL="0" distR="0" wp14:anchorId="1783FEE9" wp14:editId="2FC926FE">
-            <wp:extent cx="2388377" cy="1760220"/>
+          <wp:inline distT="0" distB="0" distL="0" distR="0" wp14:anchorId="1783FEE9" wp14:editId="2B718663">
+            <wp:extent cx="2461260" cy="1813934"/>
             <wp:effectExtent l="0" t="0" r="0" b="0"/>
             <wp:docPr id="1567702151" name="Picture 3"/>
             <wp:cNvGraphicFramePr>
@@ -121,7 +121,7 @@
                   <pic:spPr bwMode="auto">
                     <a:xfrm>
                       <a:off x="0" y="0"/>
-                      <a:ext cx="2395077" cy="1765158"/>
+                      <a:ext cx="2470349" cy="1820632"/>
                     </a:xfrm>
                     <a:prstGeom prst="rect">
                       <a:avLst/>
@@ -196,7 +196,21 @@
         <w:jc w:val="right"/>
       </w:pPr>
       <w:r>
-        <w:t xml:space="preserve">On the left chart we have the original S&amp;P 500 close price we can see it has a general upward trend, on the right chart we can see the log close price which </w:t>
+        <w:t>On the left chart we have the original S&amp;P 500 close price</w:t>
+      </w:r>
+      <w:r>
+        <w:t>. We</w:t>
+      </w:r>
+      <w:r>
+        <w:t xml:space="preserve"> can see it has a general upward </w:t>
+      </w:r>
+      <w:proofErr w:type="gramStart"/>
+      <w:r>
+        <w:t>trend,</w:t>
+      </w:r>
+      <w:proofErr w:type="gramEnd"/>
+      <w:r>
+        <w:t xml:space="preserve"> on the right chart we can see the log close price which </w:t>
       </w:r>
       <w:r>
         <w:t>behaves</w:t>
@@ -255,9 +269,11 @@
         <w:t xml:space="preserve">s by using </w:t>
       </w:r>
       <w:proofErr w:type="spellStart"/>
+      <w:proofErr w:type="gramStart"/>
       <w:r>
         <w:t>statsmodels.tsa.seasonal</w:t>
       </w:r>
+      <w:proofErr w:type="gramEnd"/>
       <w:r>
         <w:t>.</w:t>
       </w:r>
@@ -275,9 +291,9 @@
           <w:noProof/>
         </w:rPr>
         <w:drawing>
-          <wp:inline distT="0" distB="0" distL="0" distR="0" wp14:anchorId="19D53D23" wp14:editId="64FD880D">
-            <wp:extent cx="5044440" cy="3154680"/>
-            <wp:effectExtent l="0" t="0" r="3810" b="7620"/>
+          <wp:inline distT="0" distB="0" distL="0" distR="0" wp14:anchorId="19D53D23" wp14:editId="4091CC4D">
+            <wp:extent cx="5044440" cy="3048000"/>
+            <wp:effectExtent l="0" t="0" r="3810" b="0"/>
             <wp:docPr id="1107582746" name="Picture 4"/>
             <wp:cNvGraphicFramePr>
               <a:graphicFrameLocks xmlns:a="http://schemas.openxmlformats.org/drawingml/2006/main" noChangeAspect="1"/>
@@ -307,7 +323,7 @@
                   <pic:spPr bwMode="auto">
                     <a:xfrm>
                       <a:off x="0" y="0"/>
-                      <a:ext cx="5058735" cy="3163620"/>
+                      <a:ext cx="5058735" cy="3056637"/>
                     </a:xfrm>
                     <a:prstGeom prst="rect">
                       <a:avLst/>
